--- a/api-controller/scripts/autotemplate/user_a/template.docx
+++ b/api-controller/scripts/autotemplate/user_a/template.docx
@@ -9,12 +9,14 @@
           <w:color w:val="009598"/>
         </w:rPr>
       </w:pPr>
+      <w:proofErr w:type="spellStart"/>
       <w:r>
         <w:rPr>
           <w:color w:val="009598"/>
         </w:rPr>
         <w:t>{{ORG}}</w:t>
       </w:r>
+      <w:proofErr w:type="spellEnd"/>
     </w:p>
     <w:p>
       <w:r>
@@ -183,10 +185,16 @@
         <w:t xml:space="preserve">The {{ORG}} will pay you a starting salary at the rate of ${{MONEY}} {{DATE}}, payable in accordance with the {{ORG}}’s standard payroll schedule, beginning </w:t>
       </w:r>
       <w:r>
-        <w:t xml:space="preserve">11/10/2019 </w:t>
-      </w:r>
-      <w:r>
-        <w:t>and you will receive your first paycheck on {{ORDINAL}}. This salary will be subject to adjustment pursuant to the {{ORG}}’s employee compensation policies.</w:t>
+        <w:t>14</w:t>
+      </w:r>
+      <w:r>
+        <w:t>/1</w:t>
+      </w:r>
+      <w:r>
+        <w:t>{{MONEY}}</w:t>
+      </w:r>
+      <w:r>
+        <w:t>/2019 and you will receive your first paycheck on {{DATE}}. This salary will be subject to adjustment pursuant to the {{ORG}}’s employee compensation policies.</w:t>
       </w:r>
     </w:p>
     <w:p/>
@@ -246,7 +254,7 @@
     <w:p/>
     <w:p>
       <w:r>
-        <w:t>In addition, you will be eligible to be considered for an incentive bonus for each fiscal year of the {{ORG}}. The bonus (if any) will be awarded based on objective or subjective criteria established by the {{ORG}}’s Chief Executive Officer and approved by the {{ORG}}’s Board of Directors. Your target bonus will be equal to {{PERCENT}} of your {{DATE}} base salary. Any bonus for {{DATE}} in which your employment begins will be prorated, based on {{DATE}} you are employed by the {{ORG}} during {{DATE}}. The determinations of the {{ORG}}’s Board of Directors with respect to your bonus will be final and binding.</w:t>
+        <w:t>In addition, you will be eligible to be considered for an incentive bonus for {{DATE}}. The bonus (if any) will be awarded based on objective or subjective criteria established by the {{ORG}}’s Chief Executive Officer and approved by the {{ORG}}’s Board of Directors. Your target bonus will be equal to {{PERCENT}} of your {{DATE}} base salary. Any bonus for {{DATE}} in which your employment begins will be prorated, based on {{DATE}} you are employed by the {{ORG}} during {{DATE}}. The determinations of the {{ORG}}’s Board of Directors with respect to your bonus will be final and binding.</w:t>
       </w:r>
     </w:p>
     <w:p/>
@@ -444,28 +452,35 @@
       <w:r>
         <w:t xml:space="preserve">Upon your acceptance of this employment offer, </w:t>
       </w:r>
+      <w:proofErr w:type="spellStart"/>
+      <w:r>
+        <w:t>{{ORG}}</w:t>
+      </w:r>
+      <w:proofErr w:type="spellEnd"/>
+      <w:r>
+        <w:t xml:space="preserve"> will provide you with the necessary paperwork and instructions.</w:t>
+      </w:r>
+    </w:p>
+    <w:p/>
+    <w:p>
+      <w:r>
+        <w:t>Sincerely,</w:t>
+      </w:r>
+    </w:p>
+    <w:p>
+      <w:r>
+        <w:t>{{PERSON}}</w:t>
+      </w:r>
+      <w:proofErr w:type="spellStart"/>
+      <w:r>
+        <w:t>{{PERSON}}</w:t>
+      </w:r>
+      <w:proofErr w:type="spellEnd"/>
+    </w:p>
+    <w:p>
       <w:bookmarkStart w:id="0" w:name="_GoBack"/>
       <w:bookmarkEnd w:id="0"/>
-      <w:r>
-        <w:t>{{ORG}}</w:t>
-      </w:r>
-      <w:r>
-        <w:t xml:space="preserve"> will provide you with the necessary paperwork and instructions.</w:t>
-      </w:r>
-    </w:p>
-    <w:p/>
-    <w:p>
-      <w:r>
-        <w:t>Sincerely,</w:t>
-      </w:r>
-    </w:p>
-    <w:p>
-      <w:r>
-        <w:t>{{PERSON}}</w:t>
-      </w:r>
-    </w:p>
-    <w:p/>
-    <w:p/>
+    </w:p>
     <w:p>
       <w:r>
         <w:t>Signatures:</w:t>
@@ -511,12 +526,12 @@
     </w:p>
     <w:p>
       <w:r>
+        <w:t>Applicant (Sign)</w:t>
+      </w:r>
+    </w:p>
+    <w:p>
+      <w:r>
         <w:lastRenderedPageBreak/>
-        <w:t>Applicant (Sign)</w:t>
-      </w:r>
-    </w:p>
-    <w:p>
-      <w:r>
         <w:t>___________________________________________________</w:t>
       </w:r>
     </w:p>
